--- a/Unit 4 Word/Lab 4.3 Guess Who.docx
+++ b/Unit 4 Word/Lab 4.3 Guess Who.docx
@@ -201,11 +201,19 @@
         </w:rPr>
         <w:t> </w:t>
       </w:r>
+      <w:proofErr w:type="spellStart"/>
       <w:r>
         <w:rPr>
           <w:rFonts w:ascii="Calibri" w:hAnsi="Calibri"/>
         </w:rPr>
-        <w:t>and"Welcome, Scott."</w:t>
+        <w:t>and"Welcome</w:t>
+      </w:r>
+      <w:proofErr w:type="spellEnd"/>
+      <w:r>
+        <w:rPr>
+          <w:rFonts w:ascii="Calibri" w:hAnsi="Calibri"/>
+        </w:rPr>
+        <w:t>, Scott."</w:t>
       </w:r>
       <w:r>
         <w:rPr>
@@ -219,7 +227,21 @@
         <w:rPr>
           <w:rFonts w:ascii="Calibri" w:hAnsi="Calibri"/>
         </w:rPr>
-        <w:t>separately, you're new script should say</w:t>
+        <w:t xml:space="preserve">separately, </w:t>
+      </w:r>
+      <w:proofErr w:type="gramStart"/>
+      <w:r>
+        <w:rPr>
+          <w:rFonts w:ascii="Calibri" w:hAnsi="Calibri"/>
+        </w:rPr>
+        <w:t>you're</w:t>
+      </w:r>
+      <w:proofErr w:type="gramEnd"/>
+      <w:r>
+        <w:rPr>
+          <w:rFonts w:ascii="Calibri" w:hAnsi="Calibri"/>
+        </w:rPr>
+        <w:t xml:space="preserve"> new script should say</w:t>
       </w:r>
       <w:r>
         <w:rPr>
@@ -288,9 +310,283 @@
       <w:r>
         <w:rPr>
           <w:rFonts w:ascii="Calibri" w:hAnsi="Calibri"/>
+          <w:noProof/>
+        </w:rPr>
+        <mc:AlternateContent>
+          <mc:Choice Requires="wps">
+            <w:drawing>
+              <wp:anchor distT="45720" distB="45720" distL="114300" distR="114300" simplePos="0" relativeHeight="251659264" behindDoc="0" locked="0" layoutInCell="1" allowOverlap="1">
+                <wp:simplePos x="0" y="0"/>
+                <wp:positionH relativeFrom="column">
+                  <wp:posOffset>0</wp:posOffset>
+                </wp:positionH>
+                <wp:positionV relativeFrom="paragraph">
+                  <wp:posOffset>779145</wp:posOffset>
+                </wp:positionV>
+                <wp:extent cx="6835140" cy="1404620"/>
+                <wp:effectExtent l="0" t="0" r="22860" b="17780"/>
+                <wp:wrapSquare wrapText="bothSides"/>
+                <wp:docPr id="217" name="Text Box 2"/>
+                <wp:cNvGraphicFramePr>
+                  <a:graphicFrameLocks xmlns:a="http://schemas.openxmlformats.org/drawingml/2006/main"/>
+                </wp:cNvGraphicFramePr>
+                <a:graphic xmlns:a="http://schemas.openxmlformats.org/drawingml/2006/main">
+                  <a:graphicData uri="http://schemas.microsoft.com/office/word/2010/wordprocessingShape">
+                    <wps:wsp>
+                      <wps:cNvSpPr txBox="1">
+                        <a:spLocks noChangeArrowheads="1"/>
+                      </wps:cNvSpPr>
+                      <wps:spPr bwMode="auto">
+                        <a:xfrm>
+                          <a:off x="0" y="0"/>
+                          <a:ext cx="6835140" cy="1404620"/>
+                        </a:xfrm>
+                        <a:prstGeom prst="rect">
+                          <a:avLst/>
+                        </a:prstGeom>
+                        <a:solidFill>
+                          <a:schemeClr val="accent1">
+                            <a:lumMod val="20000"/>
+                            <a:lumOff val="80000"/>
+                          </a:schemeClr>
+                        </a:solidFill>
+                        <a:ln w="9525">
+                          <a:solidFill>
+                            <a:srgbClr val="000000"/>
+                          </a:solidFill>
+                          <a:miter lim="800000"/>
+                          <a:headEnd/>
+                          <a:tailEnd/>
+                        </a:ln>
+                      </wps:spPr>
+                      <wps:txbx>
+                        <w:txbxContent>
+                          <w:p>
+                            <w:pPr>
+                              <w:spacing w:after="0" w:line="240" w:lineRule="auto"/>
+                              <w:jc w:val="center"/>
+                              <w:rPr>
+                                <w:b/>
+                              </w:rPr>
+                            </w:pPr>
+                            <w:r>
+                              <w:rPr>
+                                <w:b/>
+                              </w:rPr>
+                              <w:t>Content</w:t>
+                            </w:r>
+                            <w:r>
+                              <w:rPr>
+                                <w:b/>
+                              </w:rPr>
+                              <w:br/>
+                            </w:r>
+                            <w:r>
+                              <w:rPr>
+                                <w:b/>
+                              </w:rPr>
+                              <w:t>Structures within existing code</w:t>
+                            </w:r>
+                          </w:p>
+                          <w:p>
+                            <w:pPr>
+                              <w:spacing w:after="0" w:line="240" w:lineRule="auto"/>
+                              <w:jc w:val="center"/>
+                              <w:rPr>
+                                <w:b/>
+                              </w:rPr>
+                            </w:pPr>
+                          </w:p>
+                          <w:p>
+                            <w:pPr>
+                              <w:spacing w:after="0" w:line="240" w:lineRule="auto"/>
+                            </w:pPr>
+                            <w:r>
+                              <w:t xml:space="preserve">As you’ve done </w:t>
+                            </w:r>
+                            <w:proofErr w:type="gramStart"/>
+                            <w:r>
+                              <w:t>a number of</w:t>
+                            </w:r>
+                            <w:proofErr w:type="gramEnd"/>
+                            <w:r>
+                              <w:t xml:space="preserve"> times in this course, you’ll be altering the structures within your existing code in order to create new capabilities for the program. This is an important way to program. Rarely do programmers write code for their entire program and then click run.</w:t>
+                            </w:r>
+                          </w:p>
+                          <w:p>
+                            <w:pPr>
+                              <w:spacing w:after="0" w:line="240" w:lineRule="auto"/>
+                            </w:pPr>
+                          </w:p>
+                          <w:p>
+                            <w:pPr>
+                              <w:spacing w:after="0" w:line="240" w:lineRule="auto"/>
+                              <w:rPr>
+                                <w:b/>
+                              </w:rPr>
+                            </w:pPr>
+                            <w:r>
+                              <w:t xml:space="preserve">Instead they design in small stages, accomplishing smaller subtasks and building upon these structures </w:t>
+                            </w:r>
+                            <w:proofErr w:type="gramStart"/>
+                            <w:r>
+                              <w:t>in order to</w:t>
+                            </w:r>
+                            <w:proofErr w:type="gramEnd"/>
+                            <w:r>
+                              <w:t xml:space="preserve"> add complexity.</w:t>
+                            </w:r>
+                            <w:r>
+                              <w:t xml:space="preserve"> So as you create more programs and as you design your own, begin by creating simpler </w:t>
+                            </w:r>
+                            <w:proofErr w:type="gramStart"/>
+                            <w:r>
+                              <w:t>versions  and</w:t>
+                            </w:r>
+                            <w:proofErr w:type="gramEnd"/>
+                            <w:r>
+                              <w:t xml:space="preserve"> then add layers of complexity as you get each stage to run.</w:t>
+                            </w:r>
+                            <w:bookmarkStart w:id="0" w:name="_GoBack"/>
+                            <w:bookmarkEnd w:id="0"/>
+                          </w:p>
+                        </w:txbxContent>
+                      </wps:txbx>
+                      <wps:bodyPr rot="0" vert="horz" wrap="square" lIns="91440" tIns="45720" rIns="91440" bIns="45720" anchor="t" anchorCtr="0">
+                        <a:spAutoFit/>
+                      </wps:bodyPr>
+                    </wps:wsp>
+                  </a:graphicData>
+                </a:graphic>
+                <wp14:sizeRelH relativeFrom="margin">
+                  <wp14:pctWidth>0</wp14:pctWidth>
+                </wp14:sizeRelH>
+                <wp14:sizeRelV relativeFrom="margin">
+                  <wp14:pctHeight>20000</wp14:pctHeight>
+                </wp14:sizeRelV>
+              </wp:anchor>
+            </w:drawing>
+          </mc:Choice>
+          <mc:Fallback>
+            <w:pict>
+              <v:shapetype id="_x0000_t202" coordsize="21600,21600" o:spt="202" path="m,l,21600r21600,l21600,xe">
+                <v:stroke joinstyle="miter"/>
+                <v:path gradientshapeok="t" o:connecttype="rect"/>
+              </v:shapetype>
+              <v:shape id="Text Box 2" o:spid="_x0000_s1026" type="#_x0000_t202" style="position:absolute;left:0;text-align:left;margin-left:0;margin-top:61.35pt;width:538.2pt;height:110.6pt;z-index:251659264;visibility:visible;mso-wrap-style:square;mso-width-percent:0;mso-height-percent:200;mso-wrap-distance-left:9pt;mso-wrap-distance-top:3.6pt;mso-wrap-distance-right:9pt;mso-wrap-distance-bottom:3.6pt;mso-position-horizontal:absolute;mso-position-horizontal-relative:text;mso-position-vertical:absolute;mso-position-vertical-relative:text;mso-width-percent:0;mso-height-percent:200;mso-width-relative:margin;mso-height-relative:margin;v-text-anchor:top" o:gfxdata="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" fillcolor="#deeaf6 [660]">
+                <v:textbox style="mso-fit-shape-to-text:t">
+                  <w:txbxContent>
+                    <w:p>
+                      <w:pPr>
+                        <w:spacing w:after="0" w:line="240" w:lineRule="auto"/>
+                        <w:jc w:val="center"/>
+                        <w:rPr>
+                          <w:b/>
+                        </w:rPr>
+                      </w:pPr>
+                      <w:r>
+                        <w:rPr>
+                          <w:b/>
+                        </w:rPr>
+                        <w:t>Content</w:t>
+                      </w:r>
+                      <w:r>
+                        <w:rPr>
+                          <w:b/>
+                        </w:rPr>
+                        <w:br/>
+                      </w:r>
+                      <w:r>
+                        <w:rPr>
+                          <w:b/>
+                        </w:rPr>
+                        <w:t>Structures within existing code</w:t>
+                      </w:r>
+                    </w:p>
+                    <w:p>
+                      <w:pPr>
+                        <w:spacing w:after="0" w:line="240" w:lineRule="auto"/>
+                        <w:jc w:val="center"/>
+                        <w:rPr>
+                          <w:b/>
+                        </w:rPr>
+                      </w:pPr>
+                    </w:p>
+                    <w:p>
+                      <w:pPr>
+                        <w:spacing w:after="0" w:line="240" w:lineRule="auto"/>
+                      </w:pPr>
+                      <w:r>
+                        <w:t xml:space="preserve">As you’ve done </w:t>
+                      </w:r>
+                      <w:proofErr w:type="gramStart"/>
+                      <w:r>
+                        <w:t>a number of</w:t>
+                      </w:r>
+                      <w:proofErr w:type="gramEnd"/>
+                      <w:r>
+                        <w:t xml:space="preserve"> times in this course, you’ll be altering the structures within your existing code in order to create new capabilities for the program. This is an important way to program. Rarely do programmers write code for their entire program and then click run.</w:t>
+                      </w:r>
+                    </w:p>
+                    <w:p>
+                      <w:pPr>
+                        <w:spacing w:after="0" w:line="240" w:lineRule="auto"/>
+                      </w:pPr>
+                    </w:p>
+                    <w:p>
+                      <w:pPr>
+                        <w:spacing w:after="0" w:line="240" w:lineRule="auto"/>
+                        <w:rPr>
+                          <w:b/>
+                        </w:rPr>
+                      </w:pPr>
+                      <w:r>
+                        <w:t xml:space="preserve">Instead they design in small stages, accomplishing smaller subtasks and building upon these structures </w:t>
+                      </w:r>
+                      <w:proofErr w:type="gramStart"/>
+                      <w:r>
+                        <w:t>in order to</w:t>
+                      </w:r>
+                      <w:proofErr w:type="gramEnd"/>
+                      <w:r>
+                        <w:t xml:space="preserve"> add complexity.</w:t>
+                      </w:r>
+                      <w:r>
+                        <w:t xml:space="preserve"> So as you create more programs and as you design your own, begin by creating simpler </w:t>
+                      </w:r>
+                      <w:proofErr w:type="gramStart"/>
+                      <w:r>
+                        <w:t>versions  and</w:t>
+                      </w:r>
+                      <w:proofErr w:type="gramEnd"/>
+                      <w:r>
+                        <w:t xml:space="preserve"> then add layers of complexity as you get each stage to run.</w:t>
+                      </w:r>
+                      <w:bookmarkStart w:id="1" w:name="_GoBack"/>
+                      <w:bookmarkEnd w:id="1"/>
+                    </w:p>
+                  </w:txbxContent>
+                </v:textbox>
+                <w10:wrap type="square"/>
+              </v:shape>
+            </w:pict>
+          </mc:Fallback>
+        </mc:AlternateContent>
+      </w:r>
+      <w:r>
+        <w:rPr>
+          <w:rFonts w:ascii="Calibri" w:hAnsi="Calibri"/>
         </w:rPr>
         <w:t>BONUS: Modify your code so that instead of using a pre-determined list of names, the user can enter the names to be included in the list one at a time. You'll need to decide how to determine when the user has entered all the names.</w:t>
       </w:r>
+    </w:p>
+    <w:p>
+      <w:pPr>
+        <w:spacing w:before="160" w:after="240"/>
+        <w:rPr>
+          <w:rFonts w:ascii="Calibri" w:hAnsi="Calibri"/>
+        </w:rPr>
+      </w:pPr>
     </w:p>
     <w:p>
       <w:pPr>
@@ -461,6 +757,7 @@
                 <w:sz w:val="24"/>
                 <w:szCs w:val="24"/>
               </w:rPr>
+              <w:lastRenderedPageBreak/>
               <w:t>When this key is pressed...</w:t>
             </w:r>
           </w:p>
@@ -545,7 +842,29 @@
                 <w:sz w:val="24"/>
                 <w:szCs w:val="24"/>
               </w:rPr>
-              <w:t>For example...</w:t>
+              <w:t xml:space="preserve">For </w:t>
+            </w:r>
+            <w:proofErr w:type="gramStart"/>
+            <w:r>
+              <w:rPr>
+                <w:rFonts w:ascii="Calibri" w:hAnsi="Calibri"/>
+                <w:b/>
+                <w:bCs/>
+                <w:sz w:val="24"/>
+                <w:szCs w:val="24"/>
+              </w:rPr>
+              <w:t>example</w:t>
+            </w:r>
+            <w:proofErr w:type="gramEnd"/>
+            <w:r>
+              <w:rPr>
+                <w:rFonts w:ascii="Calibri" w:hAnsi="Calibri"/>
+                <w:b/>
+                <w:bCs/>
+                <w:sz w:val="24"/>
+                <w:szCs w:val="24"/>
+              </w:rPr>
+              <w:t>...</w:t>
             </w:r>
           </w:p>
         </w:tc>
@@ -1190,7 +1509,6 @@
         <w:pStyle w:val="Heading2"/>
       </w:pPr>
       <w:r>
-        <w:lastRenderedPageBreak/>
         <w:t>Grading Scheme/Rubric</w:t>
       </w:r>
     </w:p>
@@ -1830,14 +2148,7 @@
                 <w:rFonts w:ascii="Calibri" w:hAnsi="Calibri" w:cs="Calibri"/>
                 <w:color w:val="000000"/>
               </w:rPr>
-              <w:t>2.3.</w:t>
-            </w:r>
-            <w:r>
-              <w:rPr>
-                <w:rFonts w:ascii="Calibri" w:hAnsi="Calibri" w:cs="Calibri"/>
-                <w:color w:val="000000"/>
-              </w:rPr>
-              <w:t xml:space="preserve">2 </w:t>
+              <w:t xml:space="preserve">2.3.2 </w:t>
             </w:r>
             <w:r>
               <w:rPr>
@@ -1922,14 +2233,7 @@
                 <w:rFonts w:ascii="Calibri" w:hAnsi="Calibri" w:cs="Calibri"/>
                 <w:color w:val="000000"/>
               </w:rPr>
-              <w:t>2.3.</w:t>
-            </w:r>
-            <w:r>
-              <w:rPr>
-                <w:rFonts w:ascii="Calibri" w:hAnsi="Calibri" w:cs="Calibri"/>
-                <w:color w:val="000000"/>
-              </w:rPr>
-              <w:t xml:space="preserve">3 </w:t>
+              <w:t xml:space="preserve">2.3.3 </w:t>
             </w:r>
             <w:r>
               <w:rPr>
@@ -2014,14 +2318,7 @@
                 <w:rFonts w:ascii="Calibri" w:hAnsi="Calibri" w:cs="Calibri"/>
                 <w:color w:val="000000"/>
               </w:rPr>
-              <w:t>2.3.</w:t>
-            </w:r>
-            <w:r>
-              <w:rPr>
-                <w:rFonts w:ascii="Calibri" w:hAnsi="Calibri" w:cs="Calibri"/>
-                <w:color w:val="000000"/>
-              </w:rPr>
-              <w:t xml:space="preserve">4 </w:t>
+              <w:t xml:space="preserve">2.3.4 </w:t>
             </w:r>
             <w:r>
               <w:rPr>
@@ -2106,17 +2403,8 @@
                 <w:rFonts w:ascii="Calibri" w:hAnsi="Calibri" w:cs="Calibri"/>
                 <w:color w:val="000000"/>
               </w:rPr>
-              <w:t>2.3.</w:t>
-            </w:r>
-            <w:r>
-              <w:rPr>
-                <w:rFonts w:ascii="Calibri" w:hAnsi="Calibri" w:cs="Calibri"/>
-                <w:color w:val="000000"/>
-              </w:rPr>
-              <w:t xml:space="preserve">5 </w:t>
-            </w:r>
-            <w:bookmarkStart w:id="0" w:name="_GoBack"/>
-            <w:bookmarkEnd w:id="0"/>
+              <w:t xml:space="preserve">2.3.5 </w:t>
+            </w:r>
             <w:r>
               <w:rPr>
                 <w:rFonts w:ascii="Calibri" w:hAnsi="Calibri" w:cs="Calibri"/>
@@ -2390,7 +2678,43 @@
                                 <w:color w:val="000000" w:themeColor="text1"/>
                                 <w:sz w:val="20"/>
                               </w:rPr>
-                              <w:t>Creative Commons Attribution-NonCommercial-ShareAlike 4.0 International License</w:t>
+                              <w:t>Creative Commons Attribution-</w:t>
+                            </w:r>
+                            <w:proofErr w:type="spellStart"/>
+                            <w:r>
+                              <w:rPr>
+                                <w:rFonts w:ascii="Calibri" w:hAnsi="Calibri"/>
+                                <w:color w:val="000000" w:themeColor="text1"/>
+                                <w:sz w:val="20"/>
+                              </w:rPr>
+                              <w:t>NonCommercial</w:t>
+                            </w:r>
+                            <w:proofErr w:type="spellEnd"/>
+                            <w:r>
+                              <w:rPr>
+                                <w:rFonts w:ascii="Calibri" w:hAnsi="Calibri"/>
+                                <w:color w:val="000000" w:themeColor="text1"/>
+                                <w:sz w:val="20"/>
+                              </w:rPr>
+                              <w:t>-</w:t>
+                            </w:r>
+                            <w:proofErr w:type="spellStart"/>
+                            <w:r>
+                              <w:rPr>
+                                <w:rFonts w:ascii="Calibri" w:hAnsi="Calibri"/>
+                                <w:color w:val="000000" w:themeColor="text1"/>
+                                <w:sz w:val="20"/>
+                              </w:rPr>
+                              <w:t>ShareAlike</w:t>
+                            </w:r>
+                            <w:proofErr w:type="spellEnd"/>
+                            <w:r>
+                              <w:rPr>
+                                <w:rFonts w:ascii="Calibri" w:hAnsi="Calibri"/>
+                                <w:color w:val="000000" w:themeColor="text1"/>
+                                <w:sz w:val="20"/>
+                              </w:rPr>
+                              <w:t xml:space="preserve"> 4.0 International License</w:t>
                             </w:r>
                           </w:hyperlink>
                           <w:r>
@@ -2429,7 +2753,7 @@
         </mc:Choice>
         <mc:Fallback>
           <w:pict>
-            <v:rect w14:anchorId="664AF335" id="Rectangle 17" o:spid="_x0000_s1026" style="position:absolute;margin-left:1in;margin-top:6.45pt;width:270pt;height:36pt;z-index:251660288;visibility:visible;mso-wrap-style:square;mso-width-percent:0;mso-height-percent:0;mso-wrap-distance-left:9pt;mso-wrap-distance-top:0;mso-wrap-distance-right:9pt;mso-wrap-distance-bottom:0;mso-position-horizontal:absolute;mso-position-horizontal-relative:text;mso-position-vertical:absolute;mso-position-vertical-relative:text;mso-width-percent:0;mso-height-percent:0;mso-width-relative:margin;mso-height-relative:margin;v-text-anchor:middle" o:gfxdata="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" filled="f" stroked="f" strokeweight="1pt">
+            <v:rect w14:anchorId="664AF335" id="Rectangle 17" o:spid="_x0000_s1027" style="position:absolute;margin-left:1in;margin-top:6.45pt;width:270pt;height:36pt;z-index:251660288;visibility:visible;mso-wrap-style:square;mso-width-percent:0;mso-height-percent:0;mso-wrap-distance-left:9pt;mso-wrap-distance-top:0;mso-wrap-distance-right:9pt;mso-wrap-distance-bottom:0;mso-position-horizontal:absolute;mso-position-horizontal-relative:text;mso-position-vertical:absolute;mso-position-vertical-relative:text;mso-width-percent:0;mso-height-percent:0;mso-width-relative:margin;mso-height-relative:margin;v-text-anchor:middle" o:gfxdata="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" filled="f" stroked="f" strokeweight="1pt">
               <v:textbox>
                 <w:txbxContent>
                   <w:p>
@@ -2455,7 +2779,43 @@
                           <w:color w:val="000000" w:themeColor="text1"/>
                           <w:sz w:val="20"/>
                         </w:rPr>
-                        <w:t>Creative Commons Attribution-NonCommercial-ShareAlike 4.0 International License</w:t>
+                        <w:t>Creative Commons Attribution-</w:t>
+                      </w:r>
+                      <w:proofErr w:type="spellStart"/>
+                      <w:r>
+                        <w:rPr>
+                          <w:rFonts w:ascii="Calibri" w:hAnsi="Calibri"/>
+                          <w:color w:val="000000" w:themeColor="text1"/>
+                          <w:sz w:val="20"/>
+                        </w:rPr>
+                        <w:t>NonCommercial</w:t>
+                      </w:r>
+                      <w:proofErr w:type="spellEnd"/>
+                      <w:r>
+                        <w:rPr>
+                          <w:rFonts w:ascii="Calibri" w:hAnsi="Calibri"/>
+                          <w:color w:val="000000" w:themeColor="text1"/>
+                          <w:sz w:val="20"/>
+                        </w:rPr>
+                        <w:t>-</w:t>
+                      </w:r>
+                      <w:proofErr w:type="spellStart"/>
+                      <w:r>
+                        <w:rPr>
+                          <w:rFonts w:ascii="Calibri" w:hAnsi="Calibri"/>
+                          <w:color w:val="000000" w:themeColor="text1"/>
+                          <w:sz w:val="20"/>
+                        </w:rPr>
+                        <w:t>ShareAlike</w:t>
+                      </w:r>
+                      <w:proofErr w:type="spellEnd"/>
+                      <w:r>
+                        <w:rPr>
+                          <w:rFonts w:ascii="Calibri" w:hAnsi="Calibri"/>
+                          <w:color w:val="000000" w:themeColor="text1"/>
+                          <w:sz w:val="20"/>
+                        </w:rPr>
+                        <w:t xml:space="preserve"> 4.0 International License</w:t>
                       </w:r>
                     </w:hyperlink>
                     <w:r>
@@ -4923,6 +5283,103 @@
 </file>
 
 <file path=customXml/item1.xml><?xml version="1.0" encoding="utf-8"?>
+<p:properties xmlns:p="http://schemas.microsoft.com/office/2006/metadata/properties" xmlns:xsi="http://www.w3.org/2001/XMLSchema-instance" xmlns:pc="http://schemas.microsoft.com/office/infopath/2007/PartnerControls">
+  <documentManagement>
+    <IconOverlay xmlns="http://schemas.microsoft.com/sharepoint/v4" xsi:nil="true"/>
+    <Description0 xmlns="02dde863-7147-4e23-b38c-7bb8d7bf3e42">Adapted from this BJC lab, this packet should take ~3 class days as a first introduction to SNAP! It includes the Kaleidoscope lab activity, which may need additional scaffolding/teacher intervention</Description0>
+    <LikesCount xmlns="http://schemas.microsoft.com/sharepoint/v3" xsi:nil="true"/>
+    <o3dda7a197d4479db31daa3ab15bf001 xmlns="02dde863-7147-4e23-b38c-7bb8d7bf3e42">
+      <Terms xmlns="http://schemas.microsoft.com/office/infopath/2007/PartnerControls">
+        <TermInfo xmlns="http://schemas.microsoft.com/office/infopath/2007/PartnerControls">
+          <TermName xmlns="http://schemas.microsoft.com/office/infopath/2007/PartnerControls">Explain the function of common blocks (if, if/else, repeat, forever, pen down/up, ...)</TermName>
+          <TermId xmlns="http://schemas.microsoft.com/office/infopath/2007/PartnerControls">b4cc5391-722b-4534-9cfb-9c15d2e4ae4a</TermId>
+        </TermInfo>
+        <TermInfo xmlns="http://schemas.microsoft.com/office/infopath/2007/PartnerControls">
+          <TermName xmlns="http://schemas.microsoft.com/office/infopath/2007/PartnerControls">Give examples of blocks in each category</TermName>
+          <TermId xmlns="http://schemas.microsoft.com/office/infopath/2007/PartnerControls">b258d41c-6c8c-414e-b48b-437de88882e6</TermId>
+        </TermInfo>
+        <TermInfo xmlns="http://schemas.microsoft.com/office/infopath/2007/PartnerControls">
+          <TermName xmlns="http://schemas.microsoft.com/office/infopath/2007/PartnerControls">Determine the function of unfamiliar blocks</TermName>
+          <TermId xmlns="http://schemas.microsoft.com/office/infopath/2007/PartnerControls">9dc9651d-a7a6-4f43-80bb-ab4014d9874a</TermId>
+        </TermInfo>
+      </Terms>
+    </o3dda7a197d4479db31daa3ab15bf001>
+    <Ratings xmlns="http://schemas.microsoft.com/sharepoint/v3" xsi:nil="true"/>
+    <d2dd6f8d2fbc484ca8e0f0c7aaffed96 xmlns="02dde863-7147-4e23-b38c-7bb8d7bf3e42">
+      <Terms xmlns="http://schemas.microsoft.com/office/infopath/2007/PartnerControls">
+        <TermInfo xmlns="http://schemas.microsoft.com/office/infopath/2007/PartnerControls">
+          <TermName xmlns="http://schemas.microsoft.com/office/infopath/2007/PartnerControls">Unit 1: What is computing?</TermName>
+          <TermId xmlns="http://schemas.microsoft.com/office/infopath/2007/PartnerControls">dda03998-b566-47f6-bdaa-b2de5b56ad0b</TermId>
+        </TermInfo>
+      </Terms>
+    </d2dd6f8d2fbc484ca8e0f0c7aaffed96>
+    <nc47efafa19a47ad915be6bb877e9e22 xmlns="02dde863-7147-4e23-b38c-7bb8d7bf3e42">
+      <Terms xmlns="http://schemas.microsoft.com/office/infopath/2007/PartnerControls">
+        <TermInfo xmlns="http://schemas.microsoft.com/office/infopath/2007/PartnerControls">
+          <TermName xmlns="http://schemas.microsoft.com/office/infopath/2007/PartnerControls">SNAP</TermName>
+          <TermId xmlns="http://schemas.microsoft.com/office/infopath/2007/PartnerControls">f09a5a52-9458-4ce2-b72f-97ef788c70b3</TermId>
+        </TermInfo>
+        <TermInfo xmlns="http://schemas.microsoft.com/office/infopath/2007/PartnerControls">
+          <TermName xmlns="http://schemas.microsoft.com/office/infopath/2007/PartnerControls">SNAP</TermName>
+          <TermId xmlns="http://schemas.microsoft.com/office/infopath/2007/PartnerControls">17a3d214-7683-48ae-942b-64da535ca104</TermId>
+        </TermInfo>
+        <TermInfo xmlns="http://schemas.microsoft.com/office/infopath/2007/PartnerControls">
+          <TermName xmlns="http://schemas.microsoft.com/office/infopath/2007/PartnerControls">Motion</TermName>
+          <TermId xmlns="http://schemas.microsoft.com/office/infopath/2007/PartnerControls">f40a2746-9072-47bf-8fd9-c0b4cc5cff54</TermId>
+        </TermInfo>
+        <TermInfo xmlns="http://schemas.microsoft.com/office/infopath/2007/PartnerControls">
+          <TermName xmlns="http://schemas.microsoft.com/office/infopath/2007/PartnerControls">Sensing</TermName>
+          <TermId xmlns="http://schemas.microsoft.com/office/infopath/2007/PartnerControls">fb30661b-e5d4-4806-8084-a6cfa96e68a6</TermId>
+        </TermInfo>
+      </Terms>
+    </nc47efafa19a47ad915be6bb877e9e22>
+    <LikedBy xmlns="http://schemas.microsoft.com/sharepoint/v3">
+      <UserInfo>
+        <DisplayName/>
+        <AccountId xsi:nil="true"/>
+        <AccountType/>
+      </UserInfo>
+    </LikedBy>
+    <TaxCatchAll xmlns="e80a5a3c-d611-4b18-9b03-808fdecb7b6f">
+      <Value>84</Value>
+      <Value>80</Value>
+      <Value>45</Value>
+      <Value>145</Value>
+      <Value>40</Value>
+      <Value>55</Value>
+      <Value>3</Value>
+      <Value>53</Value>
+    </TaxCatchAll>
+    <Type_x0020_of_x0020_Material xmlns="02dde863-7147-4e23-b38c-7bb8d7bf3e42">Lab Assignment</Type_x0020_of_x0020_Material>
+    <Source xmlns="02dde863-7147-4e23-b38c-7bb8d7bf3e42">BJC</Source>
+    <RatedBy xmlns="http://schemas.microsoft.com/sharepoint/v3">
+      <UserInfo>
+        <DisplayName/>
+        <AccountId xsi:nil="true"/>
+        <AccountType/>
+      </UserInfo>
+    </RatedBy>
+    <SharedWithUsers xmlns="5edd459b-714d-42ed-b78f-512da7d1c14e">
+      <UserInfo>
+        <DisplayName/>
+        <AccountId xsi:nil="true"/>
+        <AccountType/>
+      </UserInfo>
+    </SharedWithUsers>
+  </documentManagement>
+</p:properties>
+</file>
+
+<file path=customXml/item2.xml><?xml version="1.0" encoding="utf-8"?>
+<?mso-contentType ?>
+<FormTemplates xmlns="http://schemas.microsoft.com/sharepoint/v3/contenttype/forms">
+  <Display>DocumentLibraryForm</Display>
+  <Edit>DocumentLibraryForm</Edit>
+  <New>DocumentLibraryForm</New>
+</FormTemplates>
+</file>
+
+<file path=customXml/item3.xml><?xml version="1.0" encoding="utf-8"?>
 <ct:contentTypeSchema xmlns:ct="http://schemas.microsoft.com/office/2006/metadata/contentType" xmlns:ma="http://schemas.microsoft.com/office/2006/metadata/properties/metaAttributes" ct:_="" ma:_="" ma:contentTypeName="Document" ma:contentTypeID="0x0101004596370FD1F0044CA9FA6146E1C9F82E" ma:contentTypeVersion="20" ma:contentTypeDescription="Create a new document." ma:contentTypeScope="" ma:versionID="cee636d40df3b0a010f845155263f0a1">
   <xsd:schema xmlns:xsd="http://www.w3.org/2001/XMLSchema" xmlns:xs="http://www.w3.org/2001/XMLSchema" xmlns:p="http://schemas.microsoft.com/office/2006/metadata/properties" xmlns:ns1="http://schemas.microsoft.com/sharepoint/v3" xmlns:ns2="02dde863-7147-4e23-b38c-7bb8d7bf3e42" xmlns:ns3="e80a5a3c-d611-4b18-9b03-808fdecb7b6f" xmlns:ns4="http://schemas.microsoft.com/sharepoint/v4" xmlns:ns5="5edd459b-714d-42ed-b78f-512da7d1c14e" targetNamespace="http://schemas.microsoft.com/office/2006/metadata/properties" ma:root="true" ma:fieldsID="de7d79a52fc59d34622e4a801a574d8e" ns1:_="" ns2:_="" ns3:_="" ns4:_="" ns5:_="">
     <xsd:import namespace="http://schemas.microsoft.com/sharepoint/v3"/>
@@ -5238,104 +5695,29 @@
 </ct:contentTypeSchema>
 </file>
 
-<file path=customXml/item2.xml><?xml version="1.0" encoding="utf-8"?>
-<?mso-contentType ?>
-<FormTemplates xmlns="http://schemas.microsoft.com/sharepoint/v3/contenttype/forms">
-  <Display>DocumentLibraryForm</Display>
-  <Edit>DocumentLibraryForm</Edit>
-  <New>DocumentLibraryForm</New>
-</FormTemplates>
+<file path=customXml/itemProps1.xml><?xml version="1.0" encoding="utf-8"?>
+<ds:datastoreItem xmlns:ds="http://schemas.openxmlformats.org/officeDocument/2006/customXml" ds:itemID="{283F29D7-93A8-4FF1-83B0-95061A862C0C}">
+  <ds:schemaRefs>
+    <ds:schemaRef ds:uri="http://schemas.microsoft.com/office/2006/metadata/properties"/>
+    <ds:schemaRef ds:uri="http://schemas.microsoft.com/office/infopath/2007/PartnerControls"/>
+    <ds:schemaRef ds:uri="http://schemas.microsoft.com/sharepoint/v4"/>
+    <ds:schemaRef ds:uri="02dde863-7147-4e23-b38c-7bb8d7bf3e42"/>
+    <ds:schemaRef ds:uri="http://schemas.microsoft.com/sharepoint/v3"/>
+    <ds:schemaRef ds:uri="e80a5a3c-d611-4b18-9b03-808fdecb7b6f"/>
+    <ds:schemaRef ds:uri="5edd459b-714d-42ed-b78f-512da7d1c14e"/>
+  </ds:schemaRefs>
+</ds:datastoreItem>
 </file>
 
-<file path=customXml/item3.xml><?xml version="1.0" encoding="utf-8"?>
-<p:properties xmlns:p="http://schemas.microsoft.com/office/2006/metadata/properties" xmlns:xsi="http://www.w3.org/2001/XMLSchema-instance" xmlns:pc="http://schemas.microsoft.com/office/infopath/2007/PartnerControls">
-  <documentManagement>
-    <IconOverlay xmlns="http://schemas.microsoft.com/sharepoint/v4" xsi:nil="true"/>
-    <Description0 xmlns="02dde863-7147-4e23-b38c-7bb8d7bf3e42">Adapted from this BJC lab, this packet should take ~3 class days as a first introduction to SNAP! It includes the Kaleidoscope lab activity, which may need additional scaffolding/teacher intervention</Description0>
-    <LikesCount xmlns="http://schemas.microsoft.com/sharepoint/v3" xsi:nil="true"/>
-    <o3dda7a197d4479db31daa3ab15bf001 xmlns="02dde863-7147-4e23-b38c-7bb8d7bf3e42">
-      <Terms xmlns="http://schemas.microsoft.com/office/infopath/2007/PartnerControls">
-        <TermInfo xmlns="http://schemas.microsoft.com/office/infopath/2007/PartnerControls">
-          <TermName xmlns="http://schemas.microsoft.com/office/infopath/2007/PartnerControls">Explain the function of common blocks (if, if/else, repeat, forever, pen down/up, ...)</TermName>
-          <TermId xmlns="http://schemas.microsoft.com/office/infopath/2007/PartnerControls">b4cc5391-722b-4534-9cfb-9c15d2e4ae4a</TermId>
-        </TermInfo>
-        <TermInfo xmlns="http://schemas.microsoft.com/office/infopath/2007/PartnerControls">
-          <TermName xmlns="http://schemas.microsoft.com/office/infopath/2007/PartnerControls">Give examples of blocks in each category</TermName>
-          <TermId xmlns="http://schemas.microsoft.com/office/infopath/2007/PartnerControls">b258d41c-6c8c-414e-b48b-437de88882e6</TermId>
-        </TermInfo>
-        <TermInfo xmlns="http://schemas.microsoft.com/office/infopath/2007/PartnerControls">
-          <TermName xmlns="http://schemas.microsoft.com/office/infopath/2007/PartnerControls">Determine the function of unfamiliar blocks</TermName>
-          <TermId xmlns="http://schemas.microsoft.com/office/infopath/2007/PartnerControls">9dc9651d-a7a6-4f43-80bb-ab4014d9874a</TermId>
-        </TermInfo>
-      </Terms>
-    </o3dda7a197d4479db31daa3ab15bf001>
-    <Ratings xmlns="http://schemas.microsoft.com/sharepoint/v3" xsi:nil="true"/>
-    <d2dd6f8d2fbc484ca8e0f0c7aaffed96 xmlns="02dde863-7147-4e23-b38c-7bb8d7bf3e42">
-      <Terms xmlns="http://schemas.microsoft.com/office/infopath/2007/PartnerControls">
-        <TermInfo xmlns="http://schemas.microsoft.com/office/infopath/2007/PartnerControls">
-          <TermName xmlns="http://schemas.microsoft.com/office/infopath/2007/PartnerControls">Unit 1: What is computing?</TermName>
-          <TermId xmlns="http://schemas.microsoft.com/office/infopath/2007/PartnerControls">dda03998-b566-47f6-bdaa-b2de5b56ad0b</TermId>
-        </TermInfo>
-      </Terms>
-    </d2dd6f8d2fbc484ca8e0f0c7aaffed96>
-    <nc47efafa19a47ad915be6bb877e9e22 xmlns="02dde863-7147-4e23-b38c-7bb8d7bf3e42">
-      <Terms xmlns="http://schemas.microsoft.com/office/infopath/2007/PartnerControls">
-        <TermInfo xmlns="http://schemas.microsoft.com/office/infopath/2007/PartnerControls">
-          <TermName xmlns="http://schemas.microsoft.com/office/infopath/2007/PartnerControls">SNAP</TermName>
-          <TermId xmlns="http://schemas.microsoft.com/office/infopath/2007/PartnerControls">f09a5a52-9458-4ce2-b72f-97ef788c70b3</TermId>
-        </TermInfo>
-        <TermInfo xmlns="http://schemas.microsoft.com/office/infopath/2007/PartnerControls">
-          <TermName xmlns="http://schemas.microsoft.com/office/infopath/2007/PartnerControls">SNAP</TermName>
-          <TermId xmlns="http://schemas.microsoft.com/office/infopath/2007/PartnerControls">17a3d214-7683-48ae-942b-64da535ca104</TermId>
-        </TermInfo>
-        <TermInfo xmlns="http://schemas.microsoft.com/office/infopath/2007/PartnerControls">
-          <TermName xmlns="http://schemas.microsoft.com/office/infopath/2007/PartnerControls">Motion</TermName>
-          <TermId xmlns="http://schemas.microsoft.com/office/infopath/2007/PartnerControls">f40a2746-9072-47bf-8fd9-c0b4cc5cff54</TermId>
-        </TermInfo>
-        <TermInfo xmlns="http://schemas.microsoft.com/office/infopath/2007/PartnerControls">
-          <TermName xmlns="http://schemas.microsoft.com/office/infopath/2007/PartnerControls">Sensing</TermName>
-          <TermId xmlns="http://schemas.microsoft.com/office/infopath/2007/PartnerControls">fb30661b-e5d4-4806-8084-a6cfa96e68a6</TermId>
-        </TermInfo>
-      </Terms>
-    </nc47efafa19a47ad915be6bb877e9e22>
-    <LikedBy xmlns="http://schemas.microsoft.com/sharepoint/v3">
-      <UserInfo>
-        <DisplayName/>
-        <AccountId xsi:nil="true"/>
-        <AccountType/>
-      </UserInfo>
-    </LikedBy>
-    <TaxCatchAll xmlns="e80a5a3c-d611-4b18-9b03-808fdecb7b6f">
-      <Value>84</Value>
-      <Value>80</Value>
-      <Value>45</Value>
-      <Value>145</Value>
-      <Value>40</Value>
-      <Value>55</Value>
-      <Value>3</Value>
-      <Value>53</Value>
-    </TaxCatchAll>
-    <Type_x0020_of_x0020_Material xmlns="02dde863-7147-4e23-b38c-7bb8d7bf3e42">Lab Assignment</Type_x0020_of_x0020_Material>
-    <Source xmlns="02dde863-7147-4e23-b38c-7bb8d7bf3e42">BJC</Source>
-    <RatedBy xmlns="http://schemas.microsoft.com/sharepoint/v3">
-      <UserInfo>
-        <DisplayName/>
-        <AccountId xsi:nil="true"/>
-        <AccountType/>
-      </UserInfo>
-    </RatedBy>
-    <SharedWithUsers xmlns="5edd459b-714d-42ed-b78f-512da7d1c14e">
-      <UserInfo>
-        <DisplayName/>
-        <AccountId xsi:nil="true"/>
-        <AccountType/>
-      </UserInfo>
-    </SharedWithUsers>
-  </documentManagement>
-</p:properties>
+<file path=customXml/itemProps2.xml><?xml version="1.0" encoding="utf-8"?>
+<ds:datastoreItem xmlns:ds="http://schemas.openxmlformats.org/officeDocument/2006/customXml" ds:itemID="{3109AE69-BA35-469A-B7E8-486799D1C158}">
+  <ds:schemaRefs>
+    <ds:schemaRef ds:uri="http://schemas.microsoft.com/sharepoint/v3/contenttype/forms"/>
+  </ds:schemaRefs>
+</ds:datastoreItem>
 </file>
 
-<file path=customXml/itemProps1.xml><?xml version="1.0" encoding="utf-8"?>
+<file path=customXml/itemProps3.xml><?xml version="1.0" encoding="utf-8"?>
 <ds:datastoreItem xmlns:ds="http://schemas.openxmlformats.org/officeDocument/2006/customXml" ds:itemID="{83C57EE9-56B0-4B0A-94C3-84E98770AE76}">
   <ds:schemaRefs>
     <ds:schemaRef ds:uri="http://schemas.microsoft.com/office/2006/metadata/contentType"/>
@@ -5355,26 +5737,4 @@
     <ds:schemaRef ds:uri="http://schemas.microsoft.com/internal/obd"/>
   </ds:schemaRefs>
 </ds:datastoreItem>
-</file>
-
-<file path=customXml/itemProps2.xml><?xml version="1.0" encoding="utf-8"?>
-<ds:datastoreItem xmlns:ds="http://schemas.openxmlformats.org/officeDocument/2006/customXml" ds:itemID="{3109AE69-BA35-469A-B7E8-486799D1C158}">
-  <ds:schemaRefs>
-    <ds:schemaRef ds:uri="http://schemas.microsoft.com/sharepoint/v3/contenttype/forms"/>
-  </ds:schemaRefs>
-</ds:datastoreItem>
-</file>
-
-<file path=customXml/itemProps3.xml><?xml version="1.0" encoding="utf-8"?>
-<ds:datastoreItem xmlns:ds="http://schemas.openxmlformats.org/officeDocument/2006/customXml" ds:itemID="{283F29D7-93A8-4FF1-83B0-95061A862C0C}">
-  <ds:schemaRefs>
-    <ds:schemaRef ds:uri="http://schemas.microsoft.com/office/2006/metadata/properties"/>
-    <ds:schemaRef ds:uri="http://schemas.microsoft.com/office/infopath/2007/PartnerControls"/>
-    <ds:schemaRef ds:uri="http://schemas.microsoft.com/sharepoint/v4"/>
-    <ds:schemaRef ds:uri="02dde863-7147-4e23-b38c-7bb8d7bf3e42"/>
-    <ds:schemaRef ds:uri="http://schemas.microsoft.com/sharepoint/v3"/>
-    <ds:schemaRef ds:uri="e80a5a3c-d611-4b18-9b03-808fdecb7b6f"/>
-    <ds:schemaRef ds:uri="5edd459b-714d-42ed-b78f-512da7d1c14e"/>
-  </ds:schemaRefs>
-</ds:datastoreItem>
 </file>